--- a/output/198_Norm.docx
+++ b/output/198_Norm.docx
@@ -4,184 +4,329 @@
   <w:body>
     <w:p>
       <w:pPr>
-        <w:pStyle w:val="Kop2"/>
-      </w:pPr>
-      <w:bookmarkStart w:id="141" w:name="_Ref_1ed2aec44ab72894c0aecf2b5c143c42_16"/>
+        <w:pStyle w:val="Kop1"/>
+      </w:pPr>
+      <w:bookmarkStart w:id="211" w:name="_Ref_1ed2aec44ab72894c0aecf2b5c143c42_30"/>
       <w:r>
         <w:lastRenderedPageBreak/>
-        <w:t>Uitgangspunten voor de toepassingsprofielen voor</w:t>
+        <w:t xml:space="preserve">Modellering </w:t>
       </w:r>
       <w:r>
-        <w:t xml:space="preserve"> omgevingsdocumenten</w:t>
-      </w:r>
-      <w:bookmarkEnd w:id="141"/>
-    </w:p>
-    <w:p>
-      <w:pPr>
-        <w:rPr>
-          <w:rFonts w:eastAsia="Verdana" w:cs="Verdana"/>
-        </w:rPr>
-      </w:pPr>
-      <w:r>
-        <w:rPr>
-          <w:rFonts w:eastAsia="Verdana" w:cs="Verdana"/>
-        </w:rPr>
-        <w:t>In dit hoofdstuk worden de uitgangspunten voor de toepassingsprofielen voor</w:t>
+        <w:t xml:space="preserve">van </w:t>
       </w:r>
       <w:r>
-        <w:rPr>
-          <w:rFonts w:eastAsia="Verdana" w:cs="Verdana"/>
-        </w:rPr>
-        <w:t xml:space="preserve"> omgevingsdocumenten</w:t>
-      </w:r>
-      <w:r>
-        <w:rPr>
-          <w:rFonts w:eastAsia="Verdana"/>
-        </w:rPr>
-        <w:t xml:space="preserve"> beschreven.</w:t>
-      </w:r>
-      <w:r>
-        <w:rPr>
-          <w:rFonts w:eastAsia="Verdana" w:cs="Verdana"/>
-        </w:rPr>
-        <w:t xml:space="preserve"> Deze uitgangspunten zijn mede gebruikt als bouwstenen voor de ontwikkeling van de TPOD</w:t>
-      </w:r>
-      <w:r>
-        <w:rPr>
-          <w:rFonts w:eastAsia="Verdana" w:cs="Verdana"/>
-        </w:rPr>
-        <w:t>’</w:t>
-      </w:r>
-      <w:r>
-        <w:rPr>
-          <w:rFonts w:eastAsia="Verdana" w:cs="Verdana"/>
-        </w:rPr>
-        <w:t xml:space="preserve">s. Deze informatie is met name beschrijvend van aard en dient het doel achtergrond te bieden voor </w:t>
-      </w:r>
-      <w:r>
-        <w:rPr>
-          <w:rFonts w:eastAsia="Verdana" w:cs="Verdana"/>
-        </w:rPr>
-        <w:t xml:space="preserve">deel </w:t>
-      </w:r>
-      <w:r>
-        <w:rPr>
-          <w:rFonts w:eastAsia="Verdana" w:cs="Verdana"/>
-        </w:rPr>
         <w:fldChar w:fldCharType="begin"/>
       </w:r>
       <w:r>
         <w:rPr>
-          <w:rFonts w:eastAsia="Verdana" w:cs="Verdana"/>
+          <w:noProof/>
         </w:rPr>
-        <w:instrText xml:space="preserve"> REF _Ref_6db95f1158a45db700daeac6d4e87f32_30 \r \h </w:instrText>
+        <w:instrText xml:space="preserve"> </w:instrText>
       </w:r>
       <w:r>
         <w:rPr>
-          <w:rFonts w:eastAsia="Verdana" w:cs="Verdana"/>
+          <w:noProof/>
         </w:rPr>
+        <w:instrText>DOCVARIABLE ID01+</w:instrText>
       </w:r>
       <w:r>
         <w:rPr>
-          <w:rFonts w:eastAsia="Verdana" w:cs="Verdana"/>
+          <w:noProof/>
+        </w:rPr>
+        <w:instrText xml:space="preserve"> </w:instrText>
+      </w:r>
+      <w:r>
+        <w:rPr>
+          <w:noProof/>
         </w:rPr>
         <w:fldChar w:fldCharType="separate"/>
       </w:r>
       <w:r>
         <w:rPr>
-          <w:rFonts w:eastAsia="Verdana" w:cs="Verdana"/>
+          <w:noProof/>
         </w:rPr>
-        <w:t>B</w:t>
+        <w:t>het programma</w:t>
       </w:r>
       <w:r>
-        <w:rPr>
-          <w:rFonts w:eastAsia="Verdana" w:cs="Verdana"/>
-        </w:rPr>
         <w:fldChar w:fldCharType="end"/>
       </w:r>
+      <w:bookmarkEnd w:id="211"/>
+    </w:p>
+    <w:p>
       <w:r>
-        <w:rPr>
-          <w:rFonts w:eastAsia="Verdana" w:cs="Verdana"/>
-        </w:rPr>
-        <w:t xml:space="preserve">, </w:t>
+        <w:t>Dit</w:t>
       </w:r>
       <w:r>
-        <w:rPr>
-          <w:rFonts w:eastAsia="Verdana" w:cs="Verdana"/>
-        </w:rPr>
-        <w:t xml:space="preserve">dat de modellering van </w:t>
+        <w:t xml:space="preserve"> </w:t>
       </w:r>
       <w:r>
-        <w:rPr>
-          <w:rFonts w:eastAsia="Verdana" w:cs="Verdana"/>
-        </w:rPr>
+        <w:t>deel</w:t>
+      </w:r>
+      <w:r>
+        <w:t xml:space="preserve"> beschrijft </w:t>
+      </w:r>
+      <w:r>
+        <w:t>de</w:t>
+      </w:r>
+      <w:r>
+        <w:t xml:space="preserve"> model</w:t>
+      </w:r>
+      <w:r>
+        <w:t>lering</w:t>
+      </w:r>
+      <w:r>
+        <w:t xml:space="preserve"> van </w:t>
+      </w:r>
+      <w:r>
         <w:fldChar w:fldCharType="begin"/>
       </w:r>
       <w:r>
         <w:rPr>
-          <w:rFonts w:eastAsia="Verdana" w:cs="Verdana"/>
+          <w:noProof/>
         </w:rPr>
-        <w:instrText xml:space="preserve"> DOCVARIABLE ID01+ </w:instrText>
+        <w:instrText xml:space="preserve"> </w:instrText>
       </w:r>
       <w:r>
         <w:rPr>
-          <w:rFonts w:eastAsia="Verdana" w:cs="Verdana"/>
+          <w:noProof/>
+        </w:rPr>
+        <w:instrText>DOCVARIABLE ID01+</w:instrText>
+      </w:r>
+      <w:r>
+        <w:rPr>
+          <w:noProof/>
+        </w:rPr>
+        <w:instrText xml:space="preserve"> </w:instrText>
+      </w:r>
+      <w:r>
+        <w:rPr>
+          <w:noProof/>
         </w:rPr>
         <w:fldChar w:fldCharType="separate"/>
       </w:r>
       <w:r>
         <w:rPr>
-          <w:rFonts w:eastAsia="Verdana" w:cs="Verdana"/>
+          <w:noProof/>
         </w:rPr>
         <w:t>het programma</w:t>
       </w:r>
       <w:r>
-        <w:rPr>
-          <w:rFonts w:eastAsia="Verdana" w:cs="Verdana"/>
-        </w:rPr>
         <w:fldChar w:fldCharType="end"/>
       </w:r>
       <w:r>
-        <w:rPr>
-          <w:rFonts w:eastAsia="Verdana" w:cs="Verdana"/>
-        </w:rPr>
-        <w:t xml:space="preserve"> beschrijft en </w:t>
+        <w:t xml:space="preserve"> en voorziet in de vertaling van (een deel van) de kenmerken van </w:t>
+      </w:r>
+      <w:r>
+        <w:fldChar w:fldCharType="begin"/>
+      </w:r>
+      <w:r>
+        <w:instrText xml:space="preserve"> REF _Ref_ce57f0b78739ca46005ad83a3363632a_10 \r \h </w:instrText>
+      </w:r>
+      <w:r>
+        <w:fldChar w:fldCharType="separate"/>
+      </w:r>
+      <w:r>
+        <w:t>A2.2Tabel 1</w:t>
+      </w:r>
+      <w:r>
+        <w:fldChar w:fldCharType="end"/>
+      </w:r>
+      <w:r>
+        <w:t xml:space="preserve"> </w:t>
+      </w:r>
+      <w:r>
+        <w:t xml:space="preserve">tot en met </w:t>
+      </w:r>
+      <w:r>
+        <w:fldChar w:fldCharType="begin"/>
+      </w:r>
+      <w:r>
+        <w:instrText xml:space="preserve"> REF _Ref_ede6bc72a6c0637c494c31cf296af632_12 \r \h </w:instrText>
+      </w:r>
+      <w:r>
+        <w:fldChar w:fldCharType="separate"/>
+      </w:r>
+      <w:r>
+        <w:t>A2.3.1Tabel 4</w:t>
+      </w:r>
+      <w:r>
+        <w:fldChar w:fldCharType="end"/>
+      </w:r>
+      <w:r>
+        <w:t xml:space="preserve"> </w:t>
+      </w:r>
+      <w:r>
+        <w:t xml:space="preserve">uit </w:t>
+      </w:r>
+      <w:r>
+        <w:t>hoofdstuk</w:t>
+      </w:r>
+      <w:r>
+        <w:t xml:space="preserve"> </w:t>
+      </w:r>
+      <w:r>
+        <w:fldChar w:fldCharType="begin"/>
+      </w:r>
+      <w:r>
+        <w:instrText xml:space="preserve"> REF _Ref_38dda9f60685066aa09c932945271314_8 \w \h </w:instrText>
+      </w:r>
+      <w:r>
+        <w:fldChar w:fldCharType="separate"/>
+      </w:r>
+      <w:r>
+        <w:t>A2</w:t>
+      </w:r>
+      <w:r>
+        <w:fldChar w:fldCharType="end"/>
+      </w:r>
+      <w:r>
+        <w:t xml:space="preserve"> </w:t>
+      </w:r>
+      <w:r>
+        <w:t xml:space="preserve">naar het model dat de kenmerken structureert en aan elkaar relateert. Het model legt uit hoe </w:t>
+      </w:r>
+      <w:r>
+        <w:fldChar w:fldCharType="begin"/>
       </w:r>
       <w:r>
         <w:rPr>
-          <w:rFonts w:eastAsia="Verdana" w:cs="Verdana"/>
+          <w:noProof/>
         </w:rPr>
-        <w:t>voortbordu</w:t>
+        <w:instrText xml:space="preserve"> </w:instrText>
       </w:r>
       <w:r>
         <w:rPr>
-          <w:rFonts w:eastAsia="Verdana" w:cs="Verdana"/>
+          <w:noProof/>
         </w:rPr>
-        <w:t>u</w:t>
+        <w:instrText>DOCVARIABLE ID01+</w:instrText>
       </w:r>
       <w:r>
         <w:rPr>
-          <w:rFonts w:eastAsia="Verdana" w:cs="Verdana"/>
+          <w:noProof/>
         </w:rPr>
-        <w:t>r</w:t>
+        <w:instrText xml:space="preserve"> </w:instrText>
       </w:r>
       <w:r>
         <w:rPr>
-          <w:rFonts w:eastAsia="Verdana" w:cs="Verdana"/>
+          <w:noProof/>
         </w:rPr>
-        <w:t>t</w:t>
+        <w:fldChar w:fldCharType="separate"/>
       </w:r>
       <w:r>
         <w:rPr>
-          <w:rFonts w:eastAsia="Verdana" w:cs="Verdana"/>
+          <w:noProof/>
         </w:rPr>
-        <w:t xml:space="preserve"> op de uitgangspunten beschreven in dit hoofdstuk</w:t>
+        <w:t>het programma</w:t>
       </w:r>
       <w:r>
-        <w:rPr>
-          <w:rFonts w:eastAsia="Verdana"/>
-        </w:rPr>
-        <w:t>.</w:t>
+        <w:fldChar w:fldCharType="end"/>
+      </w:r>
+      <w:r>
+        <w:t xml:space="preserve"> zodanig gestructureerd wordt, dat het machineleesbaar en op een gestandaardiseerde manier uitwisselbaar wordt.</w:t>
+      </w:r>
+    </w:p>
+    <w:p>
+      <w:r>
+        <w:t xml:space="preserve">Hoofdstuk </w:t>
+      </w:r>
+      <w:r>
+        <w:fldChar w:fldCharType="begin"/>
+      </w:r>
+      <w:r>
+        <w:instrText xml:space="preserve"> REF _Ref_911fd86bc80dfc563dd195cb6dc94f28_31 \r \h </w:instrText>
+      </w:r>
+      <w:r>
+        <w:fldChar w:fldCharType="separate"/>
+      </w:r>
+      <w:r>
+        <w:t>4</w:t>
+      </w:r>
+      <w:r>
+        <w:fldChar w:fldCharType="end"/>
+      </w:r>
+      <w:r>
+        <w:t xml:space="preserve"> beschrijft </w:t>
+      </w:r>
+      <w:r>
+        <w:t xml:space="preserve">besluit, besluitonderdelen en geldende en </w:t>
+      </w:r>
+      <w:r>
+        <w:t xml:space="preserve">geconsolideerde </w:t>
+      </w:r>
+      <w:r>
+        <w:t>Regeling</w:t>
+      </w:r>
+      <w:r>
+        <w:t xml:space="preserve"> van </w:t>
+      </w:r>
+      <w:fldSimple w:instr=" DOCVARIABLE ID01+ ">
+        <w:r>
+          <w:t>het programma</w:t>
+        </w:r>
+      </w:fldSimple>
+      <w:r>
+        <w:t xml:space="preserve">. In hoofdstuk </w:t>
+      </w:r>
+      <w:r>
+        <w:fldChar w:fldCharType="begin"/>
+      </w:r>
+      <w:r>
+        <w:instrText xml:space="preserve"> REF _Ref_8a073bcac94f6e5180b84d507c12cf54_37 \r \h </w:instrText>
+      </w:r>
+      <w:r>
+        <w:fldChar w:fldCharType="separate"/>
+      </w:r>
+      <w:r>
+        <w:t>5</w:t>
+      </w:r>
+      <w:r>
+        <w:fldChar w:fldCharType="end"/>
+      </w:r>
+      <w:r>
+        <w:t xml:space="preserve"> wordt het tekstmodel beschreven en de toepassing daarvan op </w:t>
+      </w:r>
+      <w:fldSimple w:instr=" DOCVARIABLE ID01+ ">
+        <w:r>
+          <w:t>het programma</w:t>
+        </w:r>
+      </w:fldSimple>
+      <w:r>
+        <w:t xml:space="preserve">. Hoofdstuk </w:t>
+      </w:r>
+      <w:r>
+        <w:fldChar w:fldCharType="begin"/>
+      </w:r>
+      <w:r>
+        <w:instrText xml:space="preserve"> REF _Ref_379777d6fc719e5efce58a4eb56cad9f_53 \r \h </w:instrText>
+      </w:r>
+      <w:r>
+        <w:fldChar w:fldCharType="separate"/>
+      </w:r>
+      <w:r>
+        <w:t>6</w:t>
+      </w:r>
+      <w:r>
+        <w:fldChar w:fldCharType="end"/>
+      </w:r>
+      <w:r>
+        <w:t xml:space="preserve"> beschrijft het </w:t>
+      </w:r>
+      <w:r>
+        <w:t>Informatie</w:t>
+      </w:r>
+      <w:r>
+        <w:t>m</w:t>
+      </w:r>
+      <w:r>
+        <w:t>odel Omgevingswet</w:t>
+      </w:r>
+      <w:r>
+        <w:t xml:space="preserve">. </w:t>
+      </w:r>
+    </w:p>
+    <w:p>
+      <w:r>
+        <w:t>IMOW en de toepassing daarvan vormen een domeinspecifieke toepassing van STOP. Om een omgevingsdocument op te stellen en juridisch juist te kunnen bekendmaken is het uiteraard ook nodig om te voldoen aan de specificaties van STOP. Hoe dat moet is beschreven in de STOP-standaard.</w:t>
       </w:r>
     </w:p>
   </w:body>

--- a/output/198_Norm.docx
+++ b/output/198_Norm.docx
@@ -259,11 +259,21 @@
       <w:r>
         <w:t xml:space="preserve"> van </w:t>
       </w:r>
-      <w:fldSimple w:instr=" DOCVARIABLE ID01+ ">
-        <w:r>
-          <w:t>het programma</w:t>
-        </w:r>
-      </w:fldSimple>
+      <w:r>
+        <w:fldChar w:fldCharType="begin"/>
+      </w:r>
+      <w:r>
+        <w:instrText xml:space="preserve"> DOCVARIABLE ID01+ </w:instrText>
+      </w:r>
+      <w:r>
+        <w:fldChar w:fldCharType="separate"/>
+      </w:r>
+      <w:r>
+        <w:t>het programma</w:t>
+      </w:r>
+      <w:r>
+        <w:fldChar w:fldCharType="end"/>
+      </w:r>
       <w:r>
         <w:t xml:space="preserve">. In hoofdstuk </w:t>
       </w:r>
@@ -285,11 +295,21 @@
       <w:r>
         <w:t xml:space="preserve"> wordt het tekstmodel beschreven en de toepassing daarvan op </w:t>
       </w:r>
-      <w:fldSimple w:instr=" DOCVARIABLE ID01+ ">
-        <w:r>
-          <w:t>het programma</w:t>
-        </w:r>
-      </w:fldSimple>
+      <w:r>
+        <w:fldChar w:fldCharType="begin"/>
+      </w:r>
+      <w:r>
+        <w:instrText xml:space="preserve"> DOCVARIABLE ID01+ </w:instrText>
+      </w:r>
+      <w:r>
+        <w:fldChar w:fldCharType="separate"/>
+      </w:r>
+      <w:r>
+        <w:t>het programma</w:t>
+      </w:r>
+      <w:r>
+        <w:fldChar w:fldCharType="end"/>
+      </w:r>
       <w:r>
         <w:t xml:space="preserve">. Hoofdstuk </w:t>
       </w:r>
@@ -1585,7 +1605,7 @@
             <w:rPr>
               <w:noProof/>
             </w:rPr>
-            <w:t>17 mei 2020</w:t>
+            <w:t>10 juni 2020</w:t>
           </w:r>
           <w:r>
             <w:fldChar w:fldCharType="end"/>
@@ -1838,7 +1858,7 @@
             <w:rPr>
               <w:noProof/>
             </w:rPr>
-            <w:t>17 mei 2020</w:t>
+            <w:t>10 juni 2020</w:t>
           </w:r>
           <w:r>
             <w:fldChar w:fldCharType="end"/>
@@ -1972,7 +1992,7 @@
       <w:rPr>
         <w:noProof/>
       </w:rPr>
-      <w:t>17 mei 2020</w:t>
+      <w:t>10 juni 2020</w:t>
     </w:r>
     <w:r>
       <w:fldChar w:fldCharType="end"/>
@@ -22979,15 +22999,6 @@
 </file>
 
 <file path=customXml/item1.xml><?xml version="1.0" encoding="utf-8"?>
-<?mso-contentType ?>
-<FormTemplates xmlns="http://schemas.microsoft.com/sharepoint/v3/contenttype/forms">
-  <Display>DocumentLibraryForm</Display>
-  <Edit>DocumentLibraryForm</Edit>
-  <New>DocumentLibraryForm</New>
-</FormTemplates>
-</file>
-
-<file path=customXml/item2.xml><?xml version="1.0" encoding="utf-8"?>
 <ct:contentTypeSchema xmlns:ct="http://schemas.microsoft.com/office/2006/metadata/contentType" xmlns:ma="http://schemas.microsoft.com/office/2006/metadata/properties/metaAttributes" ct:_="" ma:_="" ma:contentTypeName="Document" ma:contentTypeID="0x0101003ADD3040E3157B4E913BCA65F34844D7" ma:contentTypeVersion="10" ma:contentTypeDescription="Een nieuw document maken." ma:contentTypeScope="" ma:versionID="c1765059aa1475931adc12138fdcfd8c">
   <xsd:schema xmlns:xsd="http://www.w3.org/2001/XMLSchema" xmlns:xs="http://www.w3.org/2001/XMLSchema" xmlns:p="http://schemas.microsoft.com/office/2006/metadata/properties" xmlns:ns2="aafb19fa-82be-411d-a6df-c75e9235a4ea" xmlns:ns3="3dfebdfe-2b22-40ba-8672-9fbc9b4066c4" targetNamespace="http://schemas.microsoft.com/office/2006/metadata/properties" ma:root="true" ma:fieldsID="42d79c55539af1f9f274032ce6041302" ns2:_="" ns3:_="">
     <xsd:import namespace="aafb19fa-82be-411d-a6df-c75e9235a4ea"/>
@@ -23190,11 +23201,16 @@
 </ct:contentTypeSchema>
 </file>
 
-<file path=customXml/item3.xml><?xml version="1.0" encoding="utf-8"?>
-<b:Sources xmlns:b="http://schemas.openxmlformats.org/officeDocument/2006/bibliography" xmlns="http://schemas.openxmlformats.org/officeDocument/2006/bibliography" SelectedStyle="/APASixthEditionOfficeOnline.xsl" StyleName="APA"/>
+<file path=customXml/item2.xml><?xml version="1.0" encoding="utf-8"?>
+<?mso-contentType ?>
+<FormTemplates xmlns="http://schemas.microsoft.com/sharepoint/v3/contenttype/forms">
+  <Display>DocumentLibraryForm</Display>
+  <Edit>DocumentLibraryForm</Edit>
+  <New>DocumentLibraryForm</New>
+</FormTemplates>
 </file>
 
-<file path=customXml/item4.xml><?xml version="1.0" encoding="utf-8"?>
+<file path=customXml/item3.xml><?xml version="1.0" encoding="utf-8"?>
 <p:properties xmlns:p="http://schemas.microsoft.com/office/2006/metadata/properties" xmlns:xsi="http://www.w3.org/2001/XMLSchema-instance" xmlns:pc="http://schemas.microsoft.com/office/infopath/2007/PartnerControls">
   <documentManagement>
     <SharedWithUsers xmlns="3dfebdfe-2b22-40ba-8672-9fbc9b4066c4">
@@ -23218,15 +23234,11 @@
 </p:properties>
 </file>
 
-<file path=customXml/itemProps1.xml><?xml version="1.0" encoding="utf-8"?>
-<ds:datastoreItem xmlns:ds="http://schemas.openxmlformats.org/officeDocument/2006/customXml" ds:itemID="{DC449722-D7BA-4619-AAFF-E6701700FEB1}">
-  <ds:schemaRefs>
-    <ds:schemaRef ds:uri="http://schemas.microsoft.com/sharepoint/v3/contenttype/forms"/>
-  </ds:schemaRefs>
-</ds:datastoreItem>
+<file path=customXml/item4.xml><?xml version="1.0" encoding="utf-8"?>
+<b:Sources xmlns:b="http://schemas.openxmlformats.org/officeDocument/2006/bibliography" xmlns="http://schemas.openxmlformats.org/officeDocument/2006/bibliography" SelectedStyle="/APASixthEditionOfficeOnline.xsl" StyleName="APA"/>
 </file>
 
-<file path=customXml/itemProps2.xml><?xml version="1.0" encoding="utf-8"?>
+<file path=customXml/itemProps1.xml><?xml version="1.0" encoding="utf-8"?>
 <ds:datastoreItem xmlns:ds="http://schemas.openxmlformats.org/officeDocument/2006/customXml" ds:itemID="{97048DE3-B580-461E-9CD9-53C20EC23225}">
   <ds:schemaRefs>
     <ds:schemaRef ds:uri="http://schemas.microsoft.com/office/2006/metadata/contentType"/>
@@ -23245,15 +23257,15 @@
 </ds:datastoreItem>
 </file>
 
-<file path=customXml/itemProps3.xml><?xml version="1.0" encoding="utf-8"?>
-<ds:datastoreItem xmlns:ds="http://schemas.openxmlformats.org/officeDocument/2006/customXml" ds:itemID="{EC4ECE07-586B-4B29-BB7F-D057AFB5D003}">
+<file path=customXml/itemProps2.xml><?xml version="1.0" encoding="utf-8"?>
+<ds:datastoreItem xmlns:ds="http://schemas.openxmlformats.org/officeDocument/2006/customXml" ds:itemID="{DC449722-D7BA-4619-AAFF-E6701700FEB1}">
   <ds:schemaRefs>
-    <ds:schemaRef ds:uri="http://schemas.openxmlformats.org/officeDocument/2006/bibliography"/>
+    <ds:schemaRef ds:uri="http://schemas.microsoft.com/sharepoint/v3/contenttype/forms"/>
   </ds:schemaRefs>
 </ds:datastoreItem>
 </file>
 
-<file path=customXml/itemProps4.xml><?xml version="1.0" encoding="utf-8"?>
+<file path=customXml/itemProps3.xml><?xml version="1.0" encoding="utf-8"?>
 <ds:datastoreItem xmlns:ds="http://schemas.openxmlformats.org/officeDocument/2006/customXml" ds:itemID="{2C6812DD-A0C9-4519-A80C-4AFA48C7A66F}">
   <ds:schemaRefs>
     <ds:schemaRef ds:uri="http://schemas.microsoft.com/office/2006/metadata/properties"/>
@@ -23261,4 +23273,12 @@
     <ds:schemaRef ds:uri="3dfebdfe-2b22-40ba-8672-9fbc9b4066c4"/>
   </ds:schemaRefs>
 </ds:datastoreItem>
+</file>
+
+<file path=customXml/itemProps4.xml><?xml version="1.0" encoding="utf-8"?>
+<ds:datastoreItem xmlns:ds="http://schemas.openxmlformats.org/officeDocument/2006/customXml" ds:itemID="{EC4ECE07-586B-4B29-BB7F-D057AFB5D003}">
+  <ds:schemaRefs>
+    <ds:schemaRef ds:uri="http://schemas.openxmlformats.org/officeDocument/2006/bibliography"/>
+  </ds:schemaRefs>
+</ds:datastoreItem>
 </file>
--- a/output/198_Norm.docx
+++ b/output/198_Norm.docx
@@ -259,21 +259,11 @@
       <w:r>
         <w:t xml:space="preserve"> van </w:t>
       </w:r>
-      <w:r>
-        <w:fldChar w:fldCharType="begin"/>
-      </w:r>
-      <w:r>
-        <w:instrText xml:space="preserve"> DOCVARIABLE ID01+ </w:instrText>
-      </w:r>
-      <w:r>
-        <w:fldChar w:fldCharType="separate"/>
-      </w:r>
-      <w:r>
-        <w:t>het programma</w:t>
-      </w:r>
-      <w:r>
-        <w:fldChar w:fldCharType="end"/>
-      </w:r>
+      <w:fldSimple w:instr=" DOCVARIABLE ID01+ ">
+        <w:r>
+          <w:t>het programma</w:t>
+        </w:r>
+      </w:fldSimple>
       <w:r>
         <w:t xml:space="preserve">. In hoofdstuk </w:t>
       </w:r>
@@ -295,21 +285,11 @@
       <w:r>
         <w:t xml:space="preserve"> wordt het tekstmodel beschreven en de toepassing daarvan op </w:t>
       </w:r>
-      <w:r>
-        <w:fldChar w:fldCharType="begin"/>
-      </w:r>
-      <w:r>
-        <w:instrText xml:space="preserve"> DOCVARIABLE ID01+ </w:instrText>
-      </w:r>
-      <w:r>
-        <w:fldChar w:fldCharType="separate"/>
-      </w:r>
-      <w:r>
-        <w:t>het programma</w:t>
-      </w:r>
-      <w:r>
-        <w:fldChar w:fldCharType="end"/>
-      </w:r>
+      <w:fldSimple w:instr=" DOCVARIABLE ID01+ ">
+        <w:r>
+          <w:t>het programma</w:t>
+        </w:r>
+      </w:fldSimple>
       <w:r>
         <w:t xml:space="preserve">. Hoofdstuk </w:t>
       </w:r>
@@ -1605,7 +1585,7 @@
             <w:rPr>
               <w:noProof/>
             </w:rPr>
-            <w:t>10 juni 2020</w:t>
+            <w:t>19 juni 2020</w:t>
           </w:r>
           <w:r>
             <w:fldChar w:fldCharType="end"/>
@@ -1858,7 +1838,7 @@
             <w:rPr>
               <w:noProof/>
             </w:rPr>
-            <w:t>10 juni 2020</w:t>
+            <w:t>19 juni 2020</w:t>
           </w:r>
           <w:r>
             <w:fldChar w:fldCharType="end"/>
@@ -1992,7 +1972,7 @@
       <w:rPr>
         <w:noProof/>
       </w:rPr>
-      <w:t>10 juni 2020</w:t>
+      <w:t>19 juni 2020</w:t>
     </w:r>
     <w:r>
       <w:fldChar w:fldCharType="end"/>
@@ -22999,6 +22979,15 @@
 </file>
 
 <file path=customXml/item1.xml><?xml version="1.0" encoding="utf-8"?>
+<?mso-contentType ?>
+<FormTemplates xmlns="http://schemas.microsoft.com/sharepoint/v3/contenttype/forms">
+  <Display>DocumentLibraryForm</Display>
+  <Edit>DocumentLibraryForm</Edit>
+  <New>DocumentLibraryForm</New>
+</FormTemplates>
+</file>
+
+<file path=customXml/item2.xml><?xml version="1.0" encoding="utf-8"?>
 <ct:contentTypeSchema xmlns:ct="http://schemas.microsoft.com/office/2006/metadata/contentType" xmlns:ma="http://schemas.microsoft.com/office/2006/metadata/properties/metaAttributes" ct:_="" ma:_="" ma:contentTypeName="Document" ma:contentTypeID="0x0101003ADD3040E3157B4E913BCA65F34844D7" ma:contentTypeVersion="10" ma:contentTypeDescription="Een nieuw document maken." ma:contentTypeScope="" ma:versionID="c1765059aa1475931adc12138fdcfd8c">
   <xsd:schema xmlns:xsd="http://www.w3.org/2001/XMLSchema" xmlns:xs="http://www.w3.org/2001/XMLSchema" xmlns:p="http://schemas.microsoft.com/office/2006/metadata/properties" xmlns:ns2="aafb19fa-82be-411d-a6df-c75e9235a4ea" xmlns:ns3="3dfebdfe-2b22-40ba-8672-9fbc9b4066c4" targetNamespace="http://schemas.microsoft.com/office/2006/metadata/properties" ma:root="true" ma:fieldsID="42d79c55539af1f9f274032ce6041302" ns2:_="" ns3:_="">
     <xsd:import namespace="aafb19fa-82be-411d-a6df-c75e9235a4ea"/>
@@ -23201,16 +23190,11 @@
 </ct:contentTypeSchema>
 </file>
 
-<file path=customXml/item2.xml><?xml version="1.0" encoding="utf-8"?>
-<?mso-contentType ?>
-<FormTemplates xmlns="http://schemas.microsoft.com/sharepoint/v3/contenttype/forms">
-  <Display>DocumentLibraryForm</Display>
-  <Edit>DocumentLibraryForm</Edit>
-  <New>DocumentLibraryForm</New>
-</FormTemplates>
+<file path=customXml/item3.xml><?xml version="1.0" encoding="utf-8"?>
+<b:Sources xmlns:b="http://schemas.openxmlformats.org/officeDocument/2006/bibliography" xmlns="http://schemas.openxmlformats.org/officeDocument/2006/bibliography" SelectedStyle="/APASixthEditionOfficeOnline.xsl" StyleName="APA"/>
 </file>
 
-<file path=customXml/item3.xml><?xml version="1.0" encoding="utf-8"?>
+<file path=customXml/item4.xml><?xml version="1.0" encoding="utf-8"?>
 <p:properties xmlns:p="http://schemas.microsoft.com/office/2006/metadata/properties" xmlns:xsi="http://www.w3.org/2001/XMLSchema-instance" xmlns:pc="http://schemas.microsoft.com/office/infopath/2007/PartnerControls">
   <documentManagement>
     <SharedWithUsers xmlns="3dfebdfe-2b22-40ba-8672-9fbc9b4066c4">
@@ -23234,11 +23218,15 @@
 </p:properties>
 </file>
 
-<file path=customXml/item4.xml><?xml version="1.0" encoding="utf-8"?>
-<b:Sources xmlns:b="http://schemas.openxmlformats.org/officeDocument/2006/bibliography" xmlns="http://schemas.openxmlformats.org/officeDocument/2006/bibliography" SelectedStyle="/APASixthEditionOfficeOnline.xsl" StyleName="APA"/>
+<file path=customXml/itemProps1.xml><?xml version="1.0" encoding="utf-8"?>
+<ds:datastoreItem xmlns:ds="http://schemas.openxmlformats.org/officeDocument/2006/customXml" ds:itemID="{DC449722-D7BA-4619-AAFF-E6701700FEB1}">
+  <ds:schemaRefs>
+    <ds:schemaRef ds:uri="http://schemas.microsoft.com/sharepoint/v3/contenttype/forms"/>
+  </ds:schemaRefs>
+</ds:datastoreItem>
 </file>
 
-<file path=customXml/itemProps1.xml><?xml version="1.0" encoding="utf-8"?>
+<file path=customXml/itemProps2.xml><?xml version="1.0" encoding="utf-8"?>
 <ds:datastoreItem xmlns:ds="http://schemas.openxmlformats.org/officeDocument/2006/customXml" ds:itemID="{97048DE3-B580-461E-9CD9-53C20EC23225}">
   <ds:schemaRefs>
     <ds:schemaRef ds:uri="http://schemas.microsoft.com/office/2006/metadata/contentType"/>
@@ -23257,15 +23245,15 @@
 </ds:datastoreItem>
 </file>
 
-<file path=customXml/itemProps2.xml><?xml version="1.0" encoding="utf-8"?>
-<ds:datastoreItem xmlns:ds="http://schemas.openxmlformats.org/officeDocument/2006/customXml" ds:itemID="{DC449722-D7BA-4619-AAFF-E6701700FEB1}">
+<file path=customXml/itemProps3.xml><?xml version="1.0" encoding="utf-8"?>
+<ds:datastoreItem xmlns:ds="http://schemas.openxmlformats.org/officeDocument/2006/customXml" ds:itemID="{EC4ECE07-586B-4B29-BB7F-D057AFB5D003}">
   <ds:schemaRefs>
-    <ds:schemaRef ds:uri="http://schemas.microsoft.com/sharepoint/v3/contenttype/forms"/>
+    <ds:schemaRef ds:uri="http://schemas.openxmlformats.org/officeDocument/2006/bibliography"/>
   </ds:schemaRefs>
 </ds:datastoreItem>
 </file>
 
-<file path=customXml/itemProps3.xml><?xml version="1.0" encoding="utf-8"?>
+<file path=customXml/itemProps4.xml><?xml version="1.0" encoding="utf-8"?>
 <ds:datastoreItem xmlns:ds="http://schemas.openxmlformats.org/officeDocument/2006/customXml" ds:itemID="{2C6812DD-A0C9-4519-A80C-4AFA48C7A66F}">
   <ds:schemaRefs>
     <ds:schemaRef ds:uri="http://schemas.microsoft.com/office/2006/metadata/properties"/>
@@ -23273,12 +23261,4 @@
     <ds:schemaRef ds:uri="3dfebdfe-2b22-40ba-8672-9fbc9b4066c4"/>
   </ds:schemaRefs>
 </ds:datastoreItem>
-</file>
-
-<file path=customXml/itemProps4.xml><?xml version="1.0" encoding="utf-8"?>
-<ds:datastoreItem xmlns:ds="http://schemas.openxmlformats.org/officeDocument/2006/customXml" ds:itemID="{EC4ECE07-586B-4B29-BB7F-D057AFB5D003}">
-  <ds:schemaRefs>
-    <ds:schemaRef ds:uri="http://schemas.openxmlformats.org/officeDocument/2006/bibliography"/>
-  </ds:schemaRefs>
-</ds:datastoreItem>
 </file>